--- a/note/06_jsp/0207_3.Servlet 맛보기.docx
+++ b/note/06_jsp/0207_3.Servlet 맛보기.docx
@@ -287,8 +287,6 @@
         </w:rPr>
         <w:t>GenericServlet (abstract)</w:t>
       </w:r>
-      <w:bookmarkStart w:id="0" w:name="_GoBack"/>
-      <w:bookmarkEnd w:id="0"/>
     </w:p>
     <w:p>
       <w:pPr>
@@ -1245,7 +1243,7 @@
           </mc:Choice>
           <mc:Fallback>
             <w:pict>
-              <v:line w14:anchorId="13A1563C" id="직선 연결선 15" o:spid="_x0000_s1026" style="position:absolute;left:0;text-align:left;z-index:251661312;visibility:visible;mso-wrap-style:square;mso-width-percent:0;mso-height-percent:0;mso-wrap-distance-left:9pt;mso-wrap-distance-top:0;mso-wrap-distance-right:9pt;mso-wrap-distance-bottom:0;mso-position-horizontal:absolute;mso-position-horizontal-relative:text;mso-position-vertical:absolute;mso-position-vertical-relative:text;mso-width-percent:0;mso-height-percent:0;mso-width-relative:margin;mso-height-relative:margin" from="400.75pt,69.4pt" to="433pt,69.4pt" o:gfxdata="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" strokecolor="black [3213]" strokeweight="2pt">
+              <v:line w14:anchorId="444AB455" id="직선 연결선 15" o:spid="_x0000_s1026" style="position:absolute;left:0;text-align:left;z-index:251661312;visibility:visible;mso-wrap-style:square;mso-width-percent:0;mso-height-percent:0;mso-wrap-distance-left:9pt;mso-wrap-distance-top:0;mso-wrap-distance-right:9pt;mso-wrap-distance-bottom:0;mso-position-horizontal:absolute;mso-position-horizontal-relative:text;mso-position-vertical:absolute;mso-position-vertical-relative:text;mso-width-percent:0;mso-height-percent:0;mso-width-relative:margin;mso-height-relative:margin" from="400.75pt,69.4pt" to="433pt,69.4pt" o:gfxdata="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" strokecolor="black [3213]" strokeweight="2pt">
                 <v:stroke endarrow="open"/>
               </v:line>
             </w:pict>
@@ -1320,7 +1318,7 @@
           </mc:Choice>
           <mc:Fallback>
             <w:pict>
-              <v:line w14:anchorId="0C363D7F" id="직선 연결선 16" o:spid="_x0000_s1026" style="position:absolute;left:0;text-align:left;flip:x;z-index:251662336;visibility:visible;mso-wrap-style:square;mso-width-percent:0;mso-height-percent:0;mso-wrap-distance-left:9pt;mso-wrap-distance-top:0;mso-wrap-distance-right:9pt;mso-wrap-distance-bottom:0;mso-position-horizontal:absolute;mso-position-horizontal-relative:text;mso-position-vertical:absolute;mso-position-vertical-relative:text;mso-width-percent:0;mso-height-percent:0;mso-width-relative:margin;mso-height-relative:margin" from="400.75pt,77.8pt" to="433pt,77.8pt" o:gfxdata="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" strokecolor="black [3213]" strokeweight="2pt">
+              <v:line w14:anchorId="339916B0" id="직선 연결선 16" o:spid="_x0000_s1026" style="position:absolute;left:0;text-align:left;flip:x;z-index:251662336;visibility:visible;mso-wrap-style:square;mso-width-percent:0;mso-height-percent:0;mso-wrap-distance-left:9pt;mso-wrap-distance-top:0;mso-wrap-distance-right:9pt;mso-wrap-distance-bottom:0;mso-position-horizontal:absolute;mso-position-horizontal-relative:text;mso-position-vertical:absolute;mso-position-vertical-relative:text;mso-width-percent:0;mso-height-percent:0;mso-width-relative:margin;mso-height-relative:margin" from="400.75pt,77.8pt" to="433pt,77.8pt" o:gfxdata="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" strokecolor="black [3213]" strokeweight="2pt">
                 <v:stroke endarrow="open"/>
               </v:line>
             </w:pict>
@@ -1397,7 +1395,13 @@
         <w:rPr>
           <w:rFonts w:hint="eastAsia"/>
         </w:rPr>
-        <w:t>ava packate : com.</w:t>
+        <w:t>ava packag</w:t>
+      </w:r>
+      <w:r>
+        <w:rPr>
+          <w:rFonts w:hint="eastAsia"/>
+        </w:rPr>
+        <w:t>e : com.</w:t>
       </w:r>
       <w:r>
         <w:t>tj</w:t>
@@ -3647,6 +3651,23 @@
       <w:r>
         <w:t xml:space="preserve"> 및 응답처리객체를 톰캣에서 받음</w:t>
       </w:r>
+    </w:p>
+    <w:p>
+      <w:pPr>
+        <w:pStyle w:val="a3"/>
+        <w:spacing w:after="0"/>
+        <w:ind w:leftChars="0" w:left="1200"/>
+      </w:pPr>
+    </w:p>
+    <w:p>
+      <w:pPr>
+        <w:pStyle w:val="a3"/>
+        <w:spacing w:after="0"/>
+        <w:ind w:leftChars="0" w:left="1200"/>
+        <w:rPr>
+          <w:rFonts w:hint="eastAsia"/>
+        </w:rPr>
+      </w:pPr>
     </w:p>
     <w:p>
       <w:pPr>
@@ -4177,7 +4198,7 @@
           </mc:Choice>
           <mc:Fallback>
             <w:pict>
-              <v:shape w14:anchorId="4F1410D2" id="직선 화살표 연결선 17" o:spid="_x0000_s1026" type="#_x0000_t32" style="position:absolute;left:0;text-align:left;margin-left:165.7pt;margin-top:3.6pt;width:68.65pt;height:0;z-index:251667456;visibility:visible;mso-wrap-style:square;mso-wrap-distance-left:9pt;mso-wrap-distance-top:0;mso-wrap-distance-right:9pt;mso-wrap-distance-bottom:0;mso-position-horizontal:absolute;mso-position-horizontal-relative:text;mso-position-vertical:absolute;mso-position-vertical-relative:text" o:gfxdata="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" strokecolor="#4579b8 [3044]" strokeweight="2pt">
+              <v:shape w14:anchorId="64820167" id="직선 화살표 연결선 17" o:spid="_x0000_s1026" type="#_x0000_t32" style="position:absolute;left:0;text-align:left;margin-left:165.7pt;margin-top:3.6pt;width:68.65pt;height:0;z-index:251667456;visibility:visible;mso-wrap-style:square;mso-wrap-distance-left:9pt;mso-wrap-distance-top:0;mso-wrap-distance-right:9pt;mso-wrap-distance-bottom:0;mso-position-horizontal:absolute;mso-position-horizontal-relative:text;mso-position-vertical:absolute;mso-position-vertical-relative:text" o:gfxdata="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" strokecolor="#4579b8 [3044]" strokeweight="2pt">
                 <v:stroke endarrow="open"/>
               </v:shape>
             </w:pict>
@@ -4250,7 +4271,7 @@
           </mc:Choice>
           <mc:Fallback>
             <w:pict>
-              <v:shape w14:anchorId="4CCA9BD6" id="직선 화살표 연결선 18" o:spid="_x0000_s1026" type="#_x0000_t32" style="position:absolute;left:0;text-align:left;margin-left:311.75pt;margin-top:1.35pt;width:48.25pt;height:0;z-index:251669504;visibility:visible;mso-wrap-style:square;mso-wrap-distance-left:9pt;mso-wrap-distance-top:0;mso-wrap-distance-right:9pt;mso-wrap-distance-bottom:0;mso-position-horizontal:absolute;mso-position-horizontal-relative:text;mso-position-vertical:absolute;mso-position-vertical-relative:text" o:gfxdata="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" strokecolor="#4579b8 [3044]" strokeweight="2pt">
+              <v:shape w14:anchorId="13F44F76" id="직선 화살표 연결선 18" o:spid="_x0000_s1026" type="#_x0000_t32" style="position:absolute;left:0;text-align:left;margin-left:311.75pt;margin-top:1.35pt;width:48.25pt;height:0;z-index:251669504;visibility:visible;mso-wrap-style:square;mso-wrap-distance-left:9pt;mso-wrap-distance-top:0;mso-wrap-distance-right:9pt;mso-wrap-distance-bottom:0;mso-position-horizontal:absolute;mso-position-horizontal-relative:text;mso-position-vertical:absolute;mso-position-vertical-relative:text" o:gfxdata="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" strokecolor="#4579b8 [3044]" strokeweight="2pt">
                 <v:stroke startarrow="open" endarrow="open"/>
               </v:shape>
             </w:pict>
@@ -4323,7 +4344,7 @@
           </mc:Choice>
           <mc:Fallback>
             <w:pict>
-              <v:shape w14:anchorId="4AF25545" id="직선 화살표 연결선 19" o:spid="_x0000_s1026" type="#_x0000_t32" style="position:absolute;left:0;text-align:left;margin-left:165.7pt;margin-top:1.3pt;width:68.6pt;height:0;flip:x;z-index:251668480;visibility:visible;mso-wrap-style:square;mso-width-percent:0;mso-height-percent:0;mso-wrap-distance-left:9pt;mso-wrap-distance-top:0;mso-wrap-distance-right:9pt;mso-wrap-distance-bottom:0;mso-position-horizontal:absolute;mso-position-horizontal-relative:text;mso-position-vertical:absolute;mso-position-vertical-relative:text;mso-width-percent:0;mso-height-percent:0;mso-width-relative:margin;mso-height-relative:margin" o:gfxdata="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" strokecolor="#4579b8 [3044]" strokeweight="2pt">
+              <v:shape w14:anchorId="550D37EB" id="직선 화살표 연결선 19" o:spid="_x0000_s1026" type="#_x0000_t32" style="position:absolute;left:0;text-align:left;margin-left:165.7pt;margin-top:1.3pt;width:68.6pt;height:0;flip:x;z-index:251668480;visibility:visible;mso-wrap-style:square;mso-width-percent:0;mso-height-percent:0;mso-wrap-distance-left:9pt;mso-wrap-distance-top:0;mso-wrap-distance-right:9pt;mso-wrap-distance-bottom:0;mso-position-horizontal:absolute;mso-position-horizontal-relative:text;mso-position-vertical:absolute;mso-position-vertical-relative:text;mso-width-percent:0;mso-height-percent:0;mso-width-relative:margin;mso-height-relative:margin" o:gfxdata="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" strokecolor="#4579b8 [3044]" strokeweight="2pt">
                 <v:stroke endarrow="open"/>
               </v:shape>
             </w:pict>
@@ -4334,12 +4355,6 @@
     <w:p>
       <w:pPr>
         <w:spacing w:after="0"/>
-        <w:rPr>
-          <w:rFonts w:ascii="Consolas" w:hAnsi="Consolas" w:cs="Consolas"/>
-          <w:color w:val="000000"/>
-          <w:kern w:val="0"/>
-          <w:szCs w:val="20"/>
-        </w:rPr>
       </w:pPr>
       <w:r>
         <w:rPr>
@@ -4396,26 +4411,18 @@
     <w:p>
       <w:pPr>
         <w:spacing w:after="0"/>
-        <w:ind w:leftChars="700" w:left="1400"/>
-      </w:pPr>
-      <w:r>
-        <w:rPr>
-          <w:rFonts w:hint="eastAsia"/>
-        </w:rPr>
-        <w:t xml:space="preserve">클라이언트 측 </w:t>
-      </w:r>
-      <w:r>
-        <w:rPr>
-          <w:rFonts w:eastAsiaTheme="minorHAnsi"/>
-        </w:rPr>
-        <w:t>→</w:t>
-      </w:r>
-      <w:r>
-        <w:rPr>
-          <w:rFonts w:hint="eastAsia"/>
-        </w:rPr>
-        <w:t xml:space="preserve"> WAS ; 톰캣에서 request 객체 생성. 요청을 하는 객체</w:t>
-      </w:r>
+      </w:pPr>
+    </w:p>
+    <w:p>
+      <w:pPr>
+        <w:spacing w:after="0"/>
+        <w:rPr>
+          <w:rFonts w:ascii="Consolas" w:hAnsi="Consolas" w:cs="Consolas"/>
+          <w:color w:val="000000"/>
+          <w:kern w:val="0"/>
+          <w:szCs w:val="20"/>
+        </w:rPr>
+      </w:pPr>
     </w:p>
     <w:p>
       <w:pPr>
@@ -4432,13 +4439,13 @@
         <w:rPr>
           <w:rFonts w:eastAsiaTheme="minorHAnsi"/>
         </w:rPr>
-        <w:t>←</w:t>
+        <w:t>→</w:t>
       </w:r>
       <w:r>
         <w:rPr>
           <w:rFonts w:hint="eastAsia"/>
         </w:rPr>
-        <w:t xml:space="preserve"> WAS ; 톰캣에서 response 객체 생성. 응답을 하는 객체</w:t>
+        <w:t xml:space="preserve"> WAS ; 톰캣에서 request 객체 생성. 요청을 하는 객체</w:t>
       </w:r>
     </w:p>
     <w:p>
@@ -4450,7 +4457,19 @@
         <w:rPr>
           <w:rFonts w:hint="eastAsia"/>
         </w:rPr>
-        <w:t>요청을 하는 객체는 클라이언트로부터 오는 정보를 갖고 올 수 있다. 예를 들어 로그인 페이지에 들어가서 아이디와 패스워드를 넣고 버튼을 누르면( 회원이면 로그온이 되고 비회원이면 회원가입페이지나 거절페이지로 가도록 한다.</w:t>
+        <w:t xml:space="preserve">클라이언트 측 </w:t>
+      </w:r>
+      <w:r>
+        <w:rPr>
+          <w:rFonts w:eastAsiaTheme="minorHAnsi"/>
+        </w:rPr>
+        <w:t>←</w:t>
+      </w:r>
+      <w:r>
+        <w:rPr>
+          <w:rFonts w:hint="eastAsia"/>
+        </w:rPr>
+        <w:t xml:space="preserve"> WAS ; 톰캣에서 response 객체 생성. 응답을 하는 객체</w:t>
       </w:r>
     </w:p>
     <w:p>
@@ -4462,6 +4481,18 @@
         <w:rPr>
           <w:rFonts w:hint="eastAsia"/>
         </w:rPr>
+        <w:t>요청을 하는 객체는 클라이언트로부터 오는 정보를 갖고 올 수 있다. 예를 들어 로그인 페이지에 들어가서 아이디와 패스워드를 넣고 버튼을 누르면( 회원이면 로그온이 되고 비회원이면 회원가입페이지나 거절페이지로 가도록 한다.</w:t>
+      </w:r>
+    </w:p>
+    <w:p>
+      <w:pPr>
+        <w:spacing w:after="0"/>
+        <w:ind w:leftChars="700" w:left="1400"/>
+      </w:pPr>
+      <w:r>
+        <w:rPr>
+          <w:rFonts w:hint="eastAsia"/>
+        </w:rPr>
         <w:t>응답하는 객체에서는 회원이 맞는지 아닌지 결과값을 response객체에 실어 보낸다.</w:t>
       </w:r>
     </w:p>
@@ -4470,6 +4501,17 @@
         <w:spacing w:after="0"/>
         <w:rPr>
           <w:rFonts w:ascii="Consolas" w:hAnsi="Consolas" w:cs="Consolas"/>
+          <w:color w:val="000000"/>
+          <w:kern w:val="0"/>
+          <w:szCs w:val="20"/>
+        </w:rPr>
+      </w:pPr>
+    </w:p>
+    <w:p>
+      <w:pPr>
+        <w:spacing w:after="0"/>
+        <w:rPr>
+          <w:rFonts w:ascii="Consolas" w:hAnsi="Consolas" w:cs="Consolas" w:hint="eastAsia"/>
           <w:color w:val="000000"/>
           <w:kern w:val="0"/>
           <w:szCs w:val="20"/>
@@ -5427,6 +5469,7 @@
           <w:kern w:val="0"/>
           <w:szCs w:val="20"/>
         </w:rPr>
+        <w:lastRenderedPageBreak/>
         <w:t>있다는</w:t>
       </w:r>
       <w:r>
@@ -6021,7 +6064,6 @@
           <w:kern w:val="0"/>
           <w:szCs w:val="20"/>
         </w:rPr>
-        <w:lastRenderedPageBreak/>
         <w:tab/>
       </w:r>
       <w:r>
@@ -8813,6 +8855,8 @@
         </w:rPr>
         <w:t>&gt;</w:t>
       </w:r>
+      <w:bookmarkStart w:id="0" w:name="_GoBack"/>
+      <w:bookmarkEnd w:id="0"/>
     </w:p>
     <w:p>
       <w:pPr>
@@ -9192,6 +9236,7 @@
           <w:kern w:val="0"/>
           <w:szCs w:val="20"/>
         </w:rPr>
+        <w:lastRenderedPageBreak/>
         <w:t>Ex2_Sum.java</w:t>
       </w:r>
     </w:p>
@@ -9450,17 +9495,7 @@
           <w:kern w:val="0"/>
           <w:szCs w:val="20"/>
         </w:rPr>
-        <w:t xml:space="preserve">/*response.getWriter().append("Served at: </w:t>
-      </w:r>
-      <w:r>
-        <w:rPr>
-          <w:rFonts w:ascii="Courier New" w:hAnsi="Courier New" w:cs="Courier New"/>
-          <w:color w:val="3F7F5F"/>
-          <w:kern w:val="0"/>
-          <w:szCs w:val="20"/>
-        </w:rPr>
-        <w:lastRenderedPageBreak/>
-        <w:t>").append(request.getContextPath());*/</w:t>
+        <w:t>/*response.getWriter().append("Served at: ").append(request.getContextPath());*/</w:t>
       </w:r>
     </w:p>
     <w:p>
@@ -14150,6 +14185,7 @@
           <w:kern w:val="0"/>
           <w:szCs w:val="20"/>
         </w:rPr>
+        <w:lastRenderedPageBreak/>
         <w:t>}</w:t>
       </w:r>
     </w:p>
@@ -16426,7 +16462,7 @@
 </file>
 
 <file path=customXml/itemProps1.xml><?xml version="1.0" encoding="utf-8"?>
-<ds:datastoreItem xmlns:ds="http://schemas.openxmlformats.org/officeDocument/2006/customXml" ds:itemID="{EAC341AE-CC91-4A5E-A210-6AAD879C27AD}">
+<ds:datastoreItem xmlns:ds="http://schemas.openxmlformats.org/officeDocument/2006/customXml" ds:itemID="{2DD8D8EC-57B2-426F-9688-25A27C5EA7C0}">
   <ds:schemaRefs>
     <ds:schemaRef ds:uri="http://schemas.openxmlformats.org/officeDocument/2006/bibliography"/>
   </ds:schemaRefs>
